--- a/statistical method/statistical methods_May 30.docx
+++ b/statistical method/statistical methods_May 30.docx
@@ -837,13 +837,6 @@
                   </m:r>
                 </m:sup>
               </m:sSup>
-              <m:r>
-                <w:rPr>
-                  <w:rFonts w:ascii="Cambria Math" w:eastAsiaTheme="minorEastAsia" w:hAnsi="Cambria Math"/>
-                  <w:color w:val="000000" w:themeColor="text1"/>
-                </w:rPr>
-                <m:t>Y</m:t>
-              </m:r>
             </m:e>
           </m:nary>
           <m:r>
@@ -906,7 +899,14 @@
               <w:rFonts w:ascii="Cambria Math" w:eastAsiaTheme="minorEastAsia" w:hAnsi="Cambria Math"/>
               <w:color w:val="000000" w:themeColor="text1"/>
             </w:rPr>
-            <m:t>+n</m:t>
+            <m:t>+</m:t>
+          </m:r>
+          <m:r>
+            <w:rPr>
+              <w:rFonts w:ascii="Cambria Math" w:eastAsiaTheme="minorEastAsia" w:hAnsi="Cambria Math"/>
+              <w:color w:val="000000" w:themeColor="text1"/>
+            </w:rPr>
+            <m:t>C</m:t>
           </m:r>
           <m:nary>
             <m:naryPr>
@@ -1055,13 +1055,6 @@
                   </m:r>
                 </m:sup>
               </m:sSup>
-              <m:r>
-                <w:rPr>
-                  <w:rFonts w:ascii="Cambria Math" w:eastAsiaTheme="minorEastAsia" w:hAnsi="Cambria Math"/>
-                  <w:color w:val="000000" w:themeColor="text1"/>
-                </w:rPr>
-                <m:t>Y</m:t>
-              </m:r>
             </m:e>
           </m:nary>
           <m:r>
@@ -1124,7 +1117,14 @@
               <w:rFonts w:ascii="Cambria Math" w:eastAsiaTheme="minorEastAsia" w:hAnsi="Cambria Math"/>
               <w:color w:val="000000" w:themeColor="text1"/>
             </w:rPr>
-            <m:t>+n</m:t>
+            <m:t>+</m:t>
+          </m:r>
+          <m:r>
+            <w:rPr>
+              <w:rFonts w:ascii="Cambria Math" w:eastAsiaTheme="minorEastAsia" w:hAnsi="Cambria Math"/>
+              <w:color w:val="000000" w:themeColor="text1"/>
+            </w:rPr>
+            <m:t>C</m:t>
           </m:r>
           <m:nary>
             <m:naryPr>
@@ -1965,18 +1965,9 @@
           <w:rFonts w:eastAsiaTheme="minorEastAsia"/>
           <w:color w:val="000000" w:themeColor="text1"/>
         </w:rPr>
-        <w:t xml:space="preserve"> </w:t>
-      </w:r>
-      <w:proofErr w:type="gramStart"/>
-      <w:r>
-        <w:rPr>
-          <w:rFonts w:eastAsiaTheme="minorEastAsia"/>
-          <w:color w:val="000000" w:themeColor="text1"/>
-        </w:rPr>
-        <w:t xml:space="preserve">and </w:t>
+        <w:t xml:space="preserve"> and </w:t>
       </w:r>
       <m:oMath>
-        <w:proofErr w:type="gramEnd"/>
         <m:r>
           <w:rPr>
             <w:rFonts w:ascii="Cambria Math" w:eastAsiaTheme="minorEastAsia" w:hAnsi="Cambria Math"/>
@@ -2416,14 +2407,7 @@
                   <w:rFonts w:ascii="Cambria Math" w:eastAsiaTheme="minorEastAsia" w:hAnsi="Cambria Math"/>
                   <w:color w:val="000000" w:themeColor="text1"/>
                 </w:rPr>
-                <m:t>ρ</m:t>
-              </m:r>
-              <m:r>
-                <w:rPr>
-                  <w:rFonts w:ascii="Cambria Math" w:eastAsiaTheme="minorEastAsia" w:hAnsi="Cambria Math"/>
-                  <w:color w:val="000000" w:themeColor="text1"/>
-                </w:rPr>
-                <m:t xml:space="preserve"> </m:t>
+                <m:t xml:space="preserve">ρ </m:t>
               </m:r>
               <m:d>
                 <m:dPr>
@@ -2613,27 +2597,7 @@
           <w:b/>
           <w:color w:val="FF0000"/>
         </w:rPr>
-        <w:t xml:space="preserve">Karl </w:t>
-      </w:r>
-      <w:proofErr w:type="spellStart"/>
-      <w:proofErr w:type="gramStart"/>
-      <w:r>
-        <w:rPr>
-          <w:rFonts w:eastAsiaTheme="minorEastAsia"/>
-          <w:b/>
-          <w:color w:val="FF0000"/>
-        </w:rPr>
-        <w:t>pearson’s</w:t>
-      </w:r>
-      <w:proofErr w:type="spellEnd"/>
-      <w:proofErr w:type="gramEnd"/>
-      <w:r>
-        <w:rPr>
-          <w:rFonts w:eastAsiaTheme="minorEastAsia"/>
-          <w:b/>
-          <w:color w:val="FF0000"/>
-        </w:rPr>
-        <w:t xml:space="preserve"> coefficient of correlation</w:t>
+        <w:t>Karl pearson’s coefficient of correlation</w:t>
       </w:r>
     </w:p>
     <w:p>
@@ -4044,18 +4008,9 @@
           <w:rFonts w:eastAsiaTheme="minorEastAsia"/>
           <w:color w:val="FF0000"/>
         </w:rPr>
-        <w:t xml:space="preserve"> </w:t>
-      </w:r>
-      <w:proofErr w:type="gramStart"/>
-      <w:r>
-        <w:rPr>
-          <w:rFonts w:eastAsiaTheme="minorEastAsia"/>
-          <w:color w:val="FF0000"/>
-        </w:rPr>
-        <w:t xml:space="preserve">on </w:t>
+        <w:t xml:space="preserve"> on </w:t>
       </w:r>
       <m:oMath>
-        <w:proofErr w:type="gramEnd"/>
         <m:r>
           <w:rPr>
             <w:rFonts w:ascii="Cambria Math" w:eastAsiaTheme="minorEastAsia" w:hAnsi="Cambria Math"/>
@@ -4332,18 +4287,9 @@
           <w:rFonts w:eastAsiaTheme="minorEastAsia"/>
           <w:color w:val="FF0000"/>
         </w:rPr>
-        <w:t xml:space="preserve"> </w:t>
-      </w:r>
-      <w:proofErr w:type="gramStart"/>
-      <w:r>
-        <w:rPr>
-          <w:rFonts w:eastAsiaTheme="minorEastAsia"/>
-          <w:color w:val="FF0000"/>
-        </w:rPr>
-        <w:t xml:space="preserve">on </w:t>
+        <w:t xml:space="preserve"> on </w:t>
       </w:r>
       <m:oMath>
-        <w:proofErr w:type="gramEnd"/>
         <m:r>
           <w:rPr>
             <w:rFonts w:ascii="Cambria Math" w:eastAsiaTheme="minorEastAsia" w:hAnsi="Cambria Math"/>
@@ -4590,23 +4536,7 @@
           <w:b/>
           <w:color w:val="FF0000"/>
         </w:rPr>
-        <w:t xml:space="preserve">Multiple </w:t>
-      </w:r>
-      <w:proofErr w:type="gramStart"/>
-      <w:r>
-        <w:rPr>
-          <w:b/>
-          <w:color w:val="FF0000"/>
-        </w:rPr>
-        <w:t>Regression</w:t>
-      </w:r>
-      <w:proofErr w:type="gramEnd"/>
-      <w:r>
-        <w:rPr>
-          <w:b/>
-          <w:color w:val="FF0000"/>
-        </w:rPr>
-        <w:t>:</w:t>
+        <w:t>Multiple Regression:</w:t>
       </w:r>
     </w:p>
     <w:p>
@@ -4664,18 +4594,9 @@
           <w:rFonts w:eastAsiaTheme="minorEastAsia"/>
           <w:color w:val="FF0000"/>
         </w:rPr>
-        <w:t xml:space="preserve"> </w:t>
-      </w:r>
-      <w:proofErr w:type="gramStart"/>
-      <w:r>
-        <w:rPr>
-          <w:rFonts w:eastAsiaTheme="minorEastAsia"/>
-          <w:color w:val="FF0000"/>
-        </w:rPr>
-        <w:t xml:space="preserve">and </w:t>
+        <w:t xml:space="preserve"> and </w:t>
       </w:r>
       <m:oMath>
-        <w:proofErr w:type="gramEnd"/>
         <m:r>
           <w:rPr>
             <w:rFonts w:ascii="Cambria Math" w:eastAsiaTheme="minorEastAsia" w:hAnsi="Cambria Math"/>

--- a/statistical method/statistical methods_May 30.docx
+++ b/statistical method/statistical methods_May 30.docx
@@ -1843,7 +1843,14 @@
               <w:rFonts w:ascii="Cambria Math" w:eastAsiaTheme="minorEastAsia" w:hAnsi="Cambria Math"/>
               <w:color w:val="000000" w:themeColor="text1"/>
             </w:rPr>
-            <m:t>=n</m:t>
+            <m:t>=</m:t>
+          </m:r>
+          <m:r>
+            <w:rPr>
+              <w:rFonts w:ascii="Cambria Math" w:eastAsiaTheme="minorEastAsia" w:hAnsi="Cambria Math"/>
+              <w:color w:val="000000" w:themeColor="text1"/>
+            </w:rPr>
+            <m:t>a</m:t>
           </m:r>
           <m:nary>
             <m:naryPr>
@@ -1965,9 +1972,18 @@
           <w:rFonts w:eastAsiaTheme="minorEastAsia"/>
           <w:color w:val="000000" w:themeColor="text1"/>
         </w:rPr>
-        <w:t xml:space="preserve"> and </w:t>
+        <w:t xml:space="preserve"> </w:t>
+      </w:r>
+      <w:proofErr w:type="gramStart"/>
+      <w:r>
+        <w:rPr>
+          <w:rFonts w:eastAsiaTheme="minorEastAsia"/>
+          <w:color w:val="000000" w:themeColor="text1"/>
+        </w:rPr>
+        <w:t xml:space="preserve">and </w:t>
       </w:r>
       <m:oMath>
+        <w:proofErr w:type="gramEnd"/>
         <m:r>
           <w:rPr>
             <w:rFonts w:ascii="Cambria Math" w:eastAsiaTheme="minorEastAsia" w:hAnsi="Cambria Math"/>
@@ -2597,7 +2613,27 @@
           <w:b/>
           <w:color w:val="FF0000"/>
         </w:rPr>
-        <w:t>Karl pearson’s coefficient of correlation</w:t>
+        <w:t xml:space="preserve">Karl </w:t>
+      </w:r>
+      <w:proofErr w:type="spellStart"/>
+      <w:proofErr w:type="gramStart"/>
+      <w:r>
+        <w:rPr>
+          <w:rFonts w:eastAsiaTheme="minorEastAsia"/>
+          <w:b/>
+          <w:color w:val="FF0000"/>
+        </w:rPr>
+        <w:t>pearson’s</w:t>
+      </w:r>
+      <w:proofErr w:type="spellEnd"/>
+      <w:proofErr w:type="gramEnd"/>
+      <w:r>
+        <w:rPr>
+          <w:rFonts w:eastAsiaTheme="minorEastAsia"/>
+          <w:b/>
+          <w:color w:val="FF0000"/>
+        </w:rPr>
+        <w:t xml:space="preserve"> coefficient of correlation</w:t>
       </w:r>
     </w:p>
     <w:p>
@@ -4008,9 +4044,18 @@
           <w:rFonts w:eastAsiaTheme="minorEastAsia"/>
           <w:color w:val="FF0000"/>
         </w:rPr>
-        <w:t xml:space="preserve"> on </w:t>
+        <w:t xml:space="preserve"> </w:t>
+      </w:r>
+      <w:proofErr w:type="gramStart"/>
+      <w:r>
+        <w:rPr>
+          <w:rFonts w:eastAsiaTheme="minorEastAsia"/>
+          <w:color w:val="FF0000"/>
+        </w:rPr>
+        <w:t xml:space="preserve">on </w:t>
       </w:r>
       <m:oMath>
+        <w:proofErr w:type="gramEnd"/>
         <m:r>
           <w:rPr>
             <w:rFonts w:ascii="Cambria Math" w:eastAsiaTheme="minorEastAsia" w:hAnsi="Cambria Math"/>
@@ -4287,9 +4332,18 @@
           <w:rFonts w:eastAsiaTheme="minorEastAsia"/>
           <w:color w:val="FF0000"/>
         </w:rPr>
-        <w:t xml:space="preserve"> on </w:t>
+        <w:t xml:space="preserve"> </w:t>
+      </w:r>
+      <w:proofErr w:type="gramStart"/>
+      <w:r>
+        <w:rPr>
+          <w:rFonts w:eastAsiaTheme="minorEastAsia"/>
+          <w:color w:val="FF0000"/>
+        </w:rPr>
+        <w:t xml:space="preserve">on </w:t>
       </w:r>
       <m:oMath>
+        <w:proofErr w:type="gramEnd"/>
         <m:r>
           <w:rPr>
             <w:rFonts w:ascii="Cambria Math" w:eastAsiaTheme="minorEastAsia" w:hAnsi="Cambria Math"/>
@@ -4536,7 +4590,23 @@
           <w:b/>
           <w:color w:val="FF0000"/>
         </w:rPr>
-        <w:t>Multiple Regression:</w:t>
+        <w:t xml:space="preserve">Multiple </w:t>
+      </w:r>
+      <w:proofErr w:type="gramStart"/>
+      <w:r>
+        <w:rPr>
+          <w:b/>
+          <w:color w:val="FF0000"/>
+        </w:rPr>
+        <w:t>Regression</w:t>
+      </w:r>
+      <w:proofErr w:type="gramEnd"/>
+      <w:r>
+        <w:rPr>
+          <w:b/>
+          <w:color w:val="FF0000"/>
+        </w:rPr>
+        <w:t>:</w:t>
       </w:r>
     </w:p>
     <w:p>
@@ -4594,9 +4664,18 @@
           <w:rFonts w:eastAsiaTheme="minorEastAsia"/>
           <w:color w:val="FF0000"/>
         </w:rPr>
-        <w:t xml:space="preserve"> and </w:t>
+        <w:t xml:space="preserve"> </w:t>
+      </w:r>
+      <w:proofErr w:type="gramStart"/>
+      <w:r>
+        <w:rPr>
+          <w:rFonts w:eastAsiaTheme="minorEastAsia"/>
+          <w:color w:val="FF0000"/>
+        </w:rPr>
+        <w:t xml:space="preserve">and </w:t>
       </w:r>
       <m:oMath>
+        <w:proofErr w:type="gramEnd"/>
         <m:r>
           <w:rPr>
             <w:rFonts w:ascii="Cambria Math" w:eastAsiaTheme="minorEastAsia" w:hAnsi="Cambria Math"/>
